--- a/法令ファイル/自動車運送事業等監査規則/自動車運送事業等監査規則（昭和三十年運輸省令第七十号）.docx
+++ b/法令ファイル/自動車運送事業等監査規則/自動車運送事業等監査規則（昭和三十年運輸省令第七十号）.docx
@@ -53,103 +53,67 @@
     </w:p>
     <w:p>
       <w:pPr>
-        <w:pStyle w:val="Heading6"/>
+        <w:pStyle w:val="ListBullet"/>
         <w:ind w:left="880"/>
       </w:pPr>
       <w:r>
         <w:t>一</w:t>
-      </w:r>
-    </w:p>
-    <w:p>
-      <w:pPr>
-        <w:ind w:left="880"/>
-      </w:pPr>
-      <w:r>
+        <w:br/>
         <w:t>免許、許可、登録、認可、認定、認証及び届出に係る事項の実施状況</w:t>
       </w:r>
     </w:p>
     <w:p>
       <w:pPr>
-        <w:pStyle w:val="Heading6"/>
+        <w:pStyle w:val="ListBullet"/>
         <w:ind w:left="880"/>
       </w:pPr>
       <w:r>
         <w:t>二</w:t>
-      </w:r>
-    </w:p>
-    <w:p>
-      <w:pPr>
-        <w:ind w:left="880"/>
-      </w:pPr>
-      <w:r>
+        <w:br/>
         <w:t>路線及び運行の状況</w:t>
       </w:r>
     </w:p>
     <w:p>
       <w:pPr>
-        <w:pStyle w:val="Heading6"/>
+        <w:pStyle w:val="ListBullet"/>
         <w:ind w:left="880"/>
       </w:pPr>
       <w:r>
         <w:t>三</w:t>
-      </w:r>
-    </w:p>
-    <w:p>
-      <w:pPr>
-        <w:ind w:left="880"/>
-      </w:pPr>
-      <w:r>
+        <w:br/>
         <w:t>車両管理及び施設の状況</w:t>
       </w:r>
     </w:p>
     <w:p>
       <w:pPr>
-        <w:pStyle w:val="Heading6"/>
+        <w:pStyle w:val="ListBullet"/>
         <w:ind w:left="880"/>
       </w:pPr>
       <w:r>
         <w:t>四</w:t>
-      </w:r>
-    </w:p>
-    <w:p>
-      <w:pPr>
-        <w:ind w:left="880"/>
-      </w:pPr>
-      <w:r>
+        <w:br/>
         <w:t>財務の状況</w:t>
       </w:r>
     </w:p>
     <w:p>
       <w:pPr>
-        <w:pStyle w:val="Heading6"/>
+        <w:pStyle w:val="ListBullet"/>
         <w:ind w:left="880"/>
       </w:pPr>
       <w:r>
         <w:t>五</w:t>
-      </w:r>
-    </w:p>
-    <w:p>
-      <w:pPr>
-        <w:ind w:left="880"/>
-      </w:pPr>
-      <w:r>
+        <w:br/>
         <w:t>労務の状況</w:t>
       </w:r>
     </w:p>
     <w:p>
       <w:pPr>
-        <w:pStyle w:val="Heading6"/>
+        <w:pStyle w:val="ListBullet"/>
         <w:ind w:left="880"/>
       </w:pPr>
       <w:r>
         <w:t>六</w:t>
-      </w:r>
-    </w:p>
-    <w:p>
-      <w:pPr>
-        <w:ind w:left="880"/>
-      </w:pPr>
-      <w:r>
+        <w:br/>
         <w:t>その他前条の目的を達成するために必要と認める事項</w:t>
       </w:r>
     </w:p>
@@ -245,6 +209,8 @@
     <w:p>
       <w:r>
         <w:t>監査は、監査計画に基づいてこれを行う。</w:t>
+        <w:br/>
+        <w:t>ただし、国土交通大臣、地方運輸局長、運輸監理部長又は運輸支局長が特に必要と認める場合は、監査計画に基づかないで監査を行うことができる。</w:t>
       </w:r>
     </w:p>
     <w:p>
@@ -425,7 +391,7 @@
         <w:pStyle w:val="Heading1"/>
       </w:pPr>
       <w:r>
-        <w:t>附　則（昭和四六年三月三一日運輸省令第一八号）</w:t>
+        <w:t>附則（昭和四六年三月三一日運輸省令第一八号）</w:t>
       </w:r>
     </w:p>
     <w:p>
@@ -443,7 +409,7 @@
         <w:pStyle w:val="Heading1"/>
       </w:pPr>
       <w:r>
-        <w:t>附　則（昭和五九年六月二二日運輸省令第一八号）</w:t>
+        <w:t>附則（昭和五九年六月二二日運輸省令第一八号）</w:t>
       </w:r>
     </w:p>
     <w:p>
@@ -482,10 +448,22 @@
         <w:pStyle w:val="Heading1"/>
       </w:pPr>
       <w:r>
-        <w:t>附　則（昭和六〇年二月五日運輸省令第五号）</w:t>
+        <w:t>附則（昭和六〇年二月五日運輸省令第五号）</w:t>
       </w:r>
     </w:p>
     <w:p>
+      <w:pPr>
+        <w:pStyle w:val="Heading5"/>
+        <w:ind w:left="440"/>
+      </w:pPr>
+      <w:r>
+        <w:t>１</w:t>
+      </w:r>
+    </w:p>
+    <w:p>
+      <w:pPr>
+        <w:ind w:left="440"/>
+      </w:pPr>
       <w:r>
         <w:t>この省令は、道路運送法等の一部を改正する法律の施行の日（昭和六十年四月一日）から施行する。</w:t>
       </w:r>
@@ -500,10 +478,22 @@
         <w:pStyle w:val="Heading1"/>
       </w:pPr>
       <w:r>
-        <w:t>附　則（平成二年一一月二九日運輸省令第三一号）</w:t>
+        <w:t>附則（平成二年一一月二九日運輸省令第三一号）</w:t>
       </w:r>
     </w:p>
     <w:p>
+      <w:pPr>
+        <w:pStyle w:val="Heading5"/>
+        <w:ind w:left="440"/>
+      </w:pPr>
+      <w:r>
+        <w:t>１</w:t>
+      </w:r>
+    </w:p>
+    <w:p>
+      <w:pPr>
+        <w:ind w:left="440"/>
+      </w:pPr>
       <w:r>
         <w:t>この省令は、貨物運送取扱事業法及び貨物自動車運送事業法の施行の日（平成二年十二月一日）から施行する。</w:t>
       </w:r>
@@ -518,7 +508,7 @@
         <w:pStyle w:val="Heading1"/>
       </w:pPr>
       <w:r>
-        <w:t>附　則（平成一二年一一月二九日運輸省令第三九号）</w:t>
+        <w:t>附則（平成一二年一一月二九日運輸省令第三九号）</w:t>
       </w:r>
     </w:p>
     <w:p>
@@ -544,7 +534,7 @@
         <w:pStyle w:val="Heading1"/>
       </w:pPr>
       <w:r>
-        <w:t>附　則（平成一三年七月一一日国土交通省令第一〇五号）</w:t>
+        <w:t>附則（平成一三年七月一一日国土交通省令第一〇五号）</w:t>
       </w:r>
     </w:p>
     <w:p>
@@ -570,7 +560,7 @@
         <w:pStyle w:val="Heading1"/>
       </w:pPr>
       <w:r>
-        <w:t>附　則（平成一四年六月二八日国土交通省令第七九号）</w:t>
+        <w:t>附則（平成一四年六月二八日国土交通省令第七九号）</w:t>
       </w:r>
     </w:p>
     <w:p>
@@ -596,7 +586,7 @@
         <w:pStyle w:val="Heading1"/>
       </w:pPr>
       <w:r>
-        <w:t>附　則（平成一八年九月七日国土交通省令第八六号）</w:t>
+        <w:t>附則（平成一八年九月七日国土交通省令第八六号）</w:t>
       </w:r>
     </w:p>
     <w:p>
@@ -622,10 +612,22 @@
         <w:pStyle w:val="Heading1"/>
       </w:pPr>
       <w:r>
-        <w:t>附　則（平成二六年一月二四日国土交通省令第七号）</w:t>
+        <w:t>附則（平成二六年一月二四日国土交通省令第七号）</w:t>
       </w:r>
     </w:p>
     <w:p>
+      <w:pPr>
+        <w:pStyle w:val="Heading5"/>
+        <w:ind w:left="440"/>
+      </w:pPr>
+      <w:r>
+        <w:t>１</w:t>
+      </w:r>
+    </w:p>
+    <w:p>
+      <w:pPr>
+        <w:ind w:left="440"/>
+      </w:pPr>
       <w:r>
         <w:t>この省令は、特定地域における一般乗用旅客自動車運送事業の適正化及び活性化に関する特別措置法等の一部を改正する法律の施行の日から施行する。</w:t>
       </w:r>
@@ -640,7 +642,7 @@
         <w:pStyle w:val="Heading1"/>
       </w:pPr>
       <w:r>
-        <w:t>附　則（令和二年二月六日国土交通省令第六号）</w:t>
+        <w:t>附則（令和二年二月六日国土交通省令第六号）</w:t>
       </w:r>
     </w:p>
     <w:p>
@@ -654,40 +656,38 @@
     <w:p>
       <w:r>
         <w:t>この省令は、道路運送車両法の一部を改正する法律（以下「改正法」という。）の施行の日（以下「施行日」という。）から施行する。</w:t>
+        <w:br/>
+        <w:t>ただし、次の各号に掲げる規定は、当該各号に定める日から施行する。</w:t>
       </w:r>
     </w:p>
     <w:p>
       <w:pPr>
-        <w:pStyle w:val="Heading6"/>
+        <w:pStyle w:val="ListBullet"/>
         <w:ind w:left="880"/>
       </w:pPr>
       <w:r>
         <w:t>一</w:t>
+        <w:br/>
+        <w:t>第二条中自動車点検基準第二条、第四条第二項及び第五条第二項の改正規定並びに別表第五の次に一表を加える改正規定並びに第七条中指定自動車整備事業規則第六条第一項の改正規定</w:t>
+        <w:br/>
+        <w:br/>
+        <w:br/>
+        <w:t>令和二年十月一日</w:t>
       </w:r>
     </w:p>
     <w:p>
       <w:pPr>
-        <w:ind w:left="880"/>
-      </w:pPr>
-      <w:r>
-        <w:t>第二条中自動車点検基準第二条、第四条第二項及び第五条第二項の改正規定並びに別表第五の次に一表を加える改正規定並びに第七条中指定自動車整備事業規則第六条第一項の改正規定</w:t>
-      </w:r>
-    </w:p>
-    <w:p>
-      <w:pPr>
-        <w:pStyle w:val="Heading6"/>
+        <w:pStyle w:val="ListBullet"/>
         <w:ind w:left="880"/>
       </w:pPr>
       <w:r>
         <w:t>二</w:t>
-      </w:r>
-    </w:p>
-    <w:p>
-      <w:pPr>
-        <w:ind w:left="880"/>
-      </w:pPr>
-      <w:r>
+        <w:br/>
         <w:t>第二条中自動車点検基準別表第三、別表第五及び別表第六の改正規定、第三条中優良自動車整備事業者認定規則第五条、第六条及び第二号様式の改正規定並びに第八条中総合特別区域法に基づく道路運送車両法の特例に関する省令第六条の改正規定</w:t>
+        <w:br/>
+        <w:br/>
+        <w:br/>
+        <w:t>令和三年十月一日</w:t>
       </w:r>
     </w:p>
     <w:p>
@@ -731,87 +731,77 @@
     </w:p>
     <w:p>
       <w:pPr>
-        <w:pStyle w:val="Heading6"/>
+        <w:pStyle w:val="ListBullet"/>
         <w:ind w:left="880"/>
       </w:pPr>
       <w:r>
         <w:t>一</w:t>
+        <w:br/>
+        <w:t>新施行規則第三条第八号に規定する機能の調整を行う自動車の整備若しくは改造又はこれに相当する事業を経営している者</w:t>
+        <w:br/>
+        <w:br/>
+        <w:br/>
+        <w:t>当該機能の調整を行う自動車の整備又は改造</w:t>
       </w:r>
     </w:p>
     <w:p>
       <w:pPr>
+        <w:pStyle w:val="ListBullet"/>
         <w:ind w:left="880"/>
       </w:pPr>
       <w:r>
-        <w:t>新施行規則第三条第八号に規定する機能の調整を行う自動車の整備若しくは改造又はこれに相当する事業を経営している者</w:t>
+        <w:t>二</w:t>
+        <w:br/>
+        <w:t>新施行規則第三条第八号イに規定するセンサーの取り外し若しくは取付位置若しくは取付角度の変更を行う自動車の整備若しくは改造又はこれに相当する事業を経営している者</w:t>
+        <w:br/>
+        <w:br/>
+        <w:br/>
+        <w:t>当該センサーの取り外し又は取付位置若しくは取付角度の変更を行う自動車の整備又は改造</w:t>
       </w:r>
     </w:p>
     <w:p>
       <w:pPr>
-        <w:pStyle w:val="Heading6"/>
+        <w:pStyle w:val="ListBullet"/>
         <w:ind w:left="880"/>
       </w:pPr>
       <w:r>
-        <w:t>二</w:t>
+        <w:t>三</w:t>
+        <w:br/>
+        <w:t>新施行規則第三条第八号ロに規定する電子計算機の取り外し若しくは取付位置若しくは取付角度の変更を行う自動車の整備若しくは改造又はこれに相当する事業を経営している者</w:t>
+        <w:br/>
+        <w:br/>
+        <w:br/>
+        <w:t>当該電子計算機の取り外し又は取付位置若しくは取付角度の変更を行う自動車の整備又は改造</w:t>
       </w:r>
     </w:p>
     <w:p>
       <w:pPr>
+        <w:pStyle w:val="ListBullet"/>
         <w:ind w:left="880"/>
       </w:pPr>
       <w:r>
-        <w:t>新施行規則第三条第八号イに規定するセンサーの取り外し若しくは取付位置若しくは取付角度の変更を行う自動車の整備若しくは改造又はこれに相当する事業を経営している者</w:t>
+        <w:t>四</w:t>
+        <w:br/>
+        <w:t>新施行規則第三条第八号ハに規定する自動車の車体前部の取り外し若しくは取付位置若しくは取付角度の変更を行う自動車の整備若しくは改造又はこれに相当する事業を経営している者</w:t>
+        <w:br/>
+        <w:br/>
+        <w:br/>
+        <w:t>当該車体前部の取り外し又は取付位置若しくは取付角度の変更を行う自動車の整備又は改造</w:t>
       </w:r>
     </w:p>
     <w:p>
       <w:pPr>
-        <w:pStyle w:val="Heading6"/>
-        <w:ind w:left="880"/>
-      </w:pPr>
-      <w:r>
-        <w:t>三</w:t>
-      </w:r>
-    </w:p>
-    <w:p>
-      <w:pPr>
-        <w:ind w:left="880"/>
-      </w:pPr>
-      <w:r>
-        <w:t>新施行規則第三条第八号ロに規定する電子計算機の取り外し若しくは取付位置若しくは取付角度の変更を行う自動車の整備若しくは改造又はこれに相当する事業を経営している者</w:t>
-      </w:r>
-    </w:p>
-    <w:p>
-      <w:pPr>
-        <w:pStyle w:val="Heading6"/>
-        <w:ind w:left="880"/>
-      </w:pPr>
-      <w:r>
-        <w:t>四</w:t>
-      </w:r>
-    </w:p>
-    <w:p>
-      <w:pPr>
-        <w:ind w:left="880"/>
-      </w:pPr>
-      <w:r>
-        <w:t>新施行規則第三条第八号ハに規定する自動車の車体前部の取り外し若しくは取付位置若しくは取付角度の変更を行う自動車の整備若しくは改造又はこれに相当する事業を経営している者</w:t>
-      </w:r>
-    </w:p>
-    <w:p>
-      <w:pPr>
-        <w:pStyle w:val="Heading6"/>
+        <w:pStyle w:val="ListBullet"/>
         <w:ind w:left="880"/>
       </w:pPr>
       <w:r>
         <w:t>五</w:t>
-      </w:r>
-    </w:p>
-    <w:p>
-      <w:pPr>
-        <w:ind w:left="880"/>
-      </w:pPr>
-      <w:r>
+        <w:br/>
         <w:t>新施行規則第三条第八号ハに規定する自動車の窓ガラスの取り外し若しくは取付位置若しくは取付角度の変更を行う自動車の整備若しくは改造又はこれに相当する事業を経営している者</w:t>
+        <w:br/>
+        <w:br/>
+        <w:br/>
+        <w:t>当該窓ガラスの取り外し又は取付位置若しくは取付角度の変更を行う自動車の整備又は改造</w:t>
       </w:r>
     </w:p>
     <w:p>
@@ -946,7 +936,7 @@
     </w:pPr>
     <w:r>
       <w:tab/>
-      <w:t>WeGov v0.1 - FTS141</w:t>
+      <w:t>WeGov v0.2 - FTS141</w:t>
     </w:r>
   </w:p>
 </w:ftr>
